--- a/Курсовой проект/Записка курсовой проект. Мукоедов.docx
+++ b/Курсовой проект/Записка курсовой проект. Мукоедов.docx
@@ -4132,11 +4132,13 @@
         <w:jc w:val="both"/>
         <w:rPr>
           <w:rFonts w:ascii="Courier New" w:hAnsi="Courier New" w:cs="Courier New"/>
-        </w:rPr>
-      </w:pPr>
-      <w:r>
-        <w:rPr>
-          <w:rFonts w:ascii="Courier New" w:hAnsi="Courier New" w:cs="Courier New"/>
+          <w:lang w:val="en-US"/>
+        </w:rPr>
+      </w:pPr>
+      <w:r>
+        <w:rPr>
+          <w:rFonts w:ascii="Courier New" w:hAnsi="Courier New" w:cs="Courier New"/>
+          <w:lang w:val="en-US"/>
         </w:rPr>
         <w:t xml:space="preserve">// </w:t>
       </w:r>
@@ -4152,6 +4154,7 @@
       <w:r>
         <w:rPr>
           <w:rFonts w:ascii="Courier New" w:hAnsi="Courier New" w:cs="Courier New"/>
+          <w:lang w:val="en-US"/>
         </w:rPr>
         <w:t xml:space="preserve"> </w:t>
       </w:r>
@@ -4164,6 +4167,7 @@
       <w:r>
         <w:rPr>
           <w:rFonts w:ascii="Courier New" w:hAnsi="Courier New" w:cs="Courier New"/>
+          <w:lang w:val="en-US"/>
         </w:rPr>
         <w:t xml:space="preserve"> </w:t>
       </w:r>
@@ -4176,6 +4180,7 @@
       <w:r>
         <w:rPr>
           <w:rFonts w:ascii="Courier New" w:hAnsi="Courier New" w:cs="Courier New"/>
+          <w:lang w:val="en-US"/>
         </w:rPr>
         <w:t xml:space="preserve"> </w:t>
       </w:r>
@@ -4188,6 +4193,7 @@
       <w:r>
         <w:rPr>
           <w:rFonts w:ascii="Courier New" w:hAnsi="Courier New" w:cs="Courier New"/>
+          <w:lang w:val="en-US"/>
         </w:rPr>
         <w:t xml:space="preserve"> </w:t>
       </w:r>
@@ -4200,6 +4206,7 @@
       <w:r>
         <w:rPr>
           <w:rFonts w:ascii="Courier New" w:hAnsi="Courier New" w:cs="Courier New"/>
+          <w:lang w:val="en-US"/>
         </w:rPr>
         <w:t xml:space="preserve"> </w:t>
       </w:r>
@@ -4212,6 +4219,7 @@
       <w:r>
         <w:rPr>
           <w:rFonts w:ascii="Courier New" w:hAnsi="Courier New" w:cs="Courier New"/>
+          <w:lang w:val="en-US"/>
         </w:rPr>
         <w:t xml:space="preserve"> </w:t>
       </w:r>
@@ -4224,6 +4232,7 @@
       <w:r>
         <w:rPr>
           <w:rFonts w:ascii="Courier New" w:hAnsi="Courier New" w:cs="Courier New"/>
+          <w:lang w:val="en-US"/>
         </w:rPr>
         <w:t xml:space="preserve"> </w:t>
       </w:r>
@@ -4236,6 +4245,7 @@
       <w:r>
         <w:rPr>
           <w:rFonts w:ascii="Courier New" w:hAnsi="Courier New" w:cs="Courier New"/>
+          <w:lang w:val="en-US"/>
         </w:rPr>
         <w:t xml:space="preserve"> </w:t>
       </w:r>
@@ -4249,6 +4259,7 @@
       <w:r>
         <w:rPr>
           <w:rFonts w:ascii="Courier New" w:hAnsi="Courier New" w:cs="Courier New"/>
+          <w:lang w:val="en-US"/>
         </w:rPr>
         <w:t>.</w:t>
       </w:r>
@@ -4270,6 +4281,7 @@
       <w:r>
         <w:rPr>
           <w:rFonts w:ascii="Courier New" w:hAnsi="Courier New" w:cs="Courier New"/>
+          <w:lang w:val="en-US"/>
         </w:rPr>
         <w:tab/>
       </w:r>
@@ -5453,13 +5465,23 @@
           <w:sz w:val="20"/>
         </w:rPr>
       </w:pPr>
+      <w:bookmarkStart w:id="7" w:name="_GoBack"/>
       <w:r>
         <w:rPr>
           <w:b/>
           <w:color w:val="auto"/>
           <w:sz w:val="20"/>
         </w:rPr>
-        <w:t xml:space="preserve">Рисунок </w:t>
+        <w:t>Рисунок</w:t>
+      </w:r>
+      <w:bookmarkEnd w:id="7"/>
+      <w:r>
+        <w:rPr>
+          <w:b/>
+          <w:color w:val="auto"/>
+          <w:sz w:val="20"/>
+        </w:rPr>
+        <w:t xml:space="preserve"> </w:t>
       </w:r>
       <w:r>
         <w:rPr>
@@ -5531,12 +5553,12 @@
         </w:numPr>
         <w:ind w:left="0" w:firstLine="142"/>
       </w:pPr>
-      <w:bookmarkStart w:id="7" w:name="_Toc44579728"/>
+      <w:bookmarkStart w:id="8" w:name="_Toc44579728"/>
       <w:r>
         <w:lastRenderedPageBreak/>
         <w:t>Выбор инструментария</w:t>
       </w:r>
-      <w:bookmarkEnd w:id="7"/>
+      <w:bookmarkEnd w:id="8"/>
     </w:p>
     <w:p>
       <w:pPr>
@@ -5750,14 +5772,14 @@
                 <w:lang w:val="en-US"/>
               </w:rPr>
             </w:pPr>
-            <w:bookmarkStart w:id="8" w:name="_Toc44579413"/>
+            <w:bookmarkStart w:id="9" w:name="_Toc44579413"/>
             <w:r>
               <w:rPr>
                 <w:lang w:val="en-US"/>
               </w:rPr>
               <w:t>C</w:t>
             </w:r>
-            <w:bookmarkEnd w:id="8"/>
+            <w:bookmarkEnd w:id="9"/>
           </w:p>
         </w:tc>
         <w:tc>
@@ -5770,14 +5792,14 @@
                 <w:lang w:val="en-US"/>
               </w:rPr>
             </w:pPr>
-            <w:bookmarkStart w:id="9" w:name="_Toc44579414"/>
+            <w:bookmarkStart w:id="10" w:name="_Toc44579414"/>
             <w:r>
               <w:rPr>
                 <w:lang w:val="en-US"/>
               </w:rPr>
               <w:t>C++</w:t>
             </w:r>
-            <w:bookmarkEnd w:id="9"/>
+            <w:bookmarkEnd w:id="10"/>
           </w:p>
         </w:tc>
       </w:tr>
@@ -6234,11 +6256,11 @@
         <w:lastRenderedPageBreak/>
         <w:t xml:space="preserve"> </w:t>
       </w:r>
-      <w:bookmarkStart w:id="10" w:name="_Toc44579729"/>
+      <w:bookmarkStart w:id="11" w:name="_Toc44579729"/>
       <w:r>
         <w:t>Проектирование сценария</w:t>
       </w:r>
-      <w:bookmarkEnd w:id="10"/>
+      <w:bookmarkEnd w:id="11"/>
     </w:p>
     <w:p>
       <w:pPr>
@@ -6354,13 +6376,8 @@
         <w:t xml:space="preserve">Диаграмма сценария представлена на рисунке </w:t>
       </w:r>
       <w:r>
-        <w:rPr>
-          <w:lang w:val="en-US"/>
-        </w:rPr>
         <w:t>2</w:t>
       </w:r>
-      <w:bookmarkStart w:id="11" w:name="_GoBack"/>
-      <w:bookmarkEnd w:id="11"/>
       <w:r>
         <w:t>.</w:t>
       </w:r>
@@ -8951,9 +8968,6 @@
         </w:numPr>
       </w:pPr>
       <w:r>
-        <w:rPr>
-          <w:lang w:val="en-US"/>
-        </w:rPr>
         <w:lastRenderedPageBreak/>
         <w:t xml:space="preserve"> </w:t>
       </w:r>
@@ -9643,7 +9657,7 @@
           <w:sz w:val="20"/>
           <w:szCs w:val="20"/>
         </w:rPr>
-        <w:t xml:space="preserve"> 9</w:t>
+        <w:t xml:space="preserve"> 11</w:t>
       </w:r>
       <w:r>
         <w:rPr>
@@ -9748,7 +9762,17 @@
           <w:sz w:val="20"/>
           <w:szCs w:val="20"/>
         </w:rPr>
-        <w:t>10</w:t>
+        <w:t>1</w:t>
+      </w:r>
+      <w:r>
+        <w:rPr>
+          <w:b/>
+          <w:bCs/>
+          <w:color w:val="auto"/>
+          <w:sz w:val="20"/>
+          <w:szCs w:val="20"/>
+        </w:rPr>
+        <w:t>2</w:t>
       </w:r>
       <w:r>
         <w:rPr>
@@ -9899,7 +9923,7 @@
           <w:sz w:val="20"/>
           <w:szCs w:val="20"/>
         </w:rPr>
-        <w:t>11</w:t>
+        <w:t>1</w:t>
       </w:r>
       <w:r>
         <w:rPr>
@@ -9910,6 +9934,16 @@
           <w:szCs w:val="20"/>
         </w:rPr>
         <w:fldChar w:fldCharType="end"/>
+      </w:r>
+      <w:r>
+        <w:rPr>
+          <w:b/>
+          <w:bCs/>
+          <w:color w:val="auto"/>
+          <w:sz w:val="20"/>
+          <w:szCs w:val="20"/>
+        </w:rPr>
+        <w:t>3</w:t>
       </w:r>
       <w:r>
         <w:rPr>
@@ -13647,7 +13681,6 @@
         <w:jc w:val="both"/>
         <w:rPr>
           <w:rFonts w:ascii="Courier New" w:hAnsi="Courier New" w:cs="Courier New"/>
-          <w:lang w:val="en-US"/>
         </w:rPr>
       </w:pPr>
       <w:r>
@@ -13663,13 +13696,18 @@
           <w:rFonts w:ascii="Courier New" w:hAnsi="Courier New" w:cs="Courier New"/>
           <w:lang w:val="en-US"/>
         </w:rPr>
-        <w:t>system(</w:t>
+        <w:t>system</w:t>
+      </w:r>
+      <w:r>
+        <w:rPr>
+          <w:rFonts w:ascii="Courier New" w:hAnsi="Courier New" w:cs="Courier New"/>
+        </w:rPr>
+        <w:t>(</w:t>
       </w:r>
       <w:proofErr w:type="gramEnd"/>
       <w:r>
         <w:rPr>
           <w:rFonts w:ascii="Courier New" w:hAnsi="Courier New" w:cs="Courier New"/>
-          <w:lang w:val="en-US"/>
         </w:rPr>
         <w:t>"</w:t>
       </w:r>
@@ -13685,7 +13723,6 @@
       <w:r>
         <w:rPr>
           <w:rFonts w:ascii="Courier New" w:hAnsi="Courier New" w:cs="Courier New"/>
-          <w:lang w:val="en-US"/>
         </w:rPr>
         <w:t>");</w:t>
       </w:r>
@@ -13700,7 +13737,6 @@
       <w:r>
         <w:rPr>
           <w:rFonts w:ascii="Courier New" w:hAnsi="Courier New" w:cs="Courier New"/>
-          <w:lang w:val="en-US"/>
         </w:rPr>
         <w:t xml:space="preserve">        </w:t>
       </w:r>
@@ -29060,9 +29096,6 @@
       </w:r>
       <w:proofErr w:type="spellEnd"/>
       <w:r>
-        <w:rPr>
-          <w:lang w:val="en-US"/>
-        </w:rPr>
         <w:t>::</w:t>
       </w:r>
       <w:proofErr w:type="spellStart"/>
@@ -29074,16 +29107,10 @@
       </w:r>
       <w:proofErr w:type="spellEnd"/>
       <w:r>
-        <w:rPr>
-          <w:lang w:val="en-US"/>
-        </w:rPr>
         <w:t>&lt;&lt;"||4.</w:t>
       </w:r>
       <w:proofErr w:type="gramEnd"/>
       <w:r>
-        <w:rPr>
-          <w:lang w:val="en-US"/>
-        </w:rPr>
         <w:t xml:space="preserve"> </w:t>
       </w:r>
       <w:r>
@@ -30740,9 +30767,6 @@
     <w:p>
       <w:pPr>
         <w:jc w:val="both"/>
-        <w:rPr>
-          <w:lang w:val="en-US"/>
-        </w:rPr>
       </w:pPr>
       <w:r>
         <w:rPr>
@@ -30760,9 +30784,6 @@
       </w:r>
       <w:proofErr w:type="spellEnd"/>
       <w:r>
-        <w:rPr>
-          <w:lang w:val="en-US"/>
-        </w:rPr>
         <w:t>::</w:t>
       </w:r>
       <w:r>
@@ -30773,9 +30794,6 @@
       </w:r>
       <w:proofErr w:type="gramEnd"/>
       <w:r>
-        <w:rPr>
-          <w:lang w:val="en-US"/>
-        </w:rPr>
         <w:t xml:space="preserve"> </w:t>
       </w:r>
       <w:r>
@@ -30785,9 +30803,6 @@
         <w:t>entry</w:t>
       </w:r>
       <w:r>
-        <w:rPr>
-          <w:lang w:val="en-US"/>
-        </w:rPr>
         <w:t>;</w:t>
       </w:r>
     </w:p>
@@ -30796,9 +30811,6 @@
         <w:jc w:val="both"/>
       </w:pPr>
       <w:r>
-        <w:rPr>
-          <w:lang w:val="en-US"/>
-        </w:rPr>
         <w:t xml:space="preserve">        </w:t>
       </w:r>
       <w:proofErr w:type="spellStart"/>
@@ -31545,6 +31557,9 @@
       </w:r>
       <w:proofErr w:type="spellEnd"/>
       <w:r>
+        <w:rPr>
+          <w:lang w:val="en-US"/>
+        </w:rPr>
         <w:t>::</w:t>
       </w:r>
       <w:proofErr w:type="spellStart"/>
@@ -31556,10 +31571,43 @@
       </w:r>
       <w:proofErr w:type="spellEnd"/>
       <w:r>
-        <w:t>&lt;&lt;"Пароль введён неверно!</w:t>
+        <w:rPr>
+          <w:lang w:val="en-US"/>
+        </w:rPr>
+        <w:t>&lt;&lt;"</w:t>
+      </w:r>
+      <w:r>
+        <w:t>Пароль</w:t>
+      </w:r>
+      <w:r>
+        <w:rPr>
+          <w:lang w:val="en-US"/>
+        </w:rPr>
+        <w:t xml:space="preserve"> </w:t>
+      </w:r>
+      <w:r>
+        <w:t>введён</w:t>
+      </w:r>
+      <w:r>
+        <w:rPr>
+          <w:lang w:val="en-US"/>
+        </w:rPr>
+        <w:t xml:space="preserve"> </w:t>
+      </w:r>
+      <w:r>
+        <w:t>неверно</w:t>
+      </w:r>
+      <w:r>
+        <w:rPr>
+          <w:lang w:val="en-US"/>
+        </w:rPr>
+        <w:t>!</w:t>
       </w:r>
       <w:proofErr w:type="gramEnd"/>
       <w:r>
+        <w:rPr>
+          <w:lang w:val="en-US"/>
+        </w:rPr>
         <w:t xml:space="preserve"> </w:t>
       </w:r>
       <w:r>
@@ -31756,6 +31804,7 @@
         <w:docPartUnique/>
       </w:docPartObj>
     </w:sdtPr>
+    <w:sdtEndPr/>
     <w:sdtContent>
       <w:p>
         <w:pPr>
@@ -31775,7 +31824,7 @@
           <w:rPr>
             <w:noProof/>
           </w:rPr>
-          <w:t>10</w:t>
+          <w:t>9</w:t>
         </w:r>
         <w:r>
           <w:fldChar w:fldCharType="end"/>
@@ -37423,7 +37472,7 @@
   <a:extraClrSchemeLst/>
   <a:extLst>
     <a:ext uri="{05A4C25C-085E-4340-85A3-A5531E510DB2}">
-      <thm15:themeFamily xmlns="" xmlns:thm15="http://schemas.microsoft.com/office/thememl/2012/main" name="Office Theme" id="{62F939B6-93AF-4DB8-9C6B-D6C7DFDC589F}" vid="{4A3C46E8-61CC-4603-A589-7422A47A8E4A}"/>
+      <thm15:themeFamily xmlns:thm15="http://schemas.microsoft.com/office/thememl/2012/main" xmlns="" name="Office Theme" id="{62F939B6-93AF-4DB8-9C6B-D6C7DFDC589F}" vid="{4A3C46E8-61CC-4603-A589-7422A47A8E4A}"/>
     </a:ext>
   </a:extLst>
 </a:theme>
@@ -37434,7 +37483,7 @@
 </file>
 
 <file path=customXml/itemProps1.xml><?xml version="1.0" encoding="utf-8"?>
-<ds:datastoreItem xmlns:ds="http://schemas.openxmlformats.org/officeDocument/2006/customXml" ds:itemID="{F73D105A-1886-4492-9F56-9E213AB91DBA}">
+<ds:datastoreItem xmlns:ds="http://schemas.openxmlformats.org/officeDocument/2006/customXml" ds:itemID="{885F9974-1E50-4129-83DC-ECAA9E4F7E30}">
   <ds:schemaRefs>
     <ds:schemaRef ds:uri="http://schemas.openxmlformats.org/officeDocument/2006/bibliography"/>
   </ds:schemaRefs>
